--- a/TEMP/input/p118v_AA_+MHS_+/tcn_p118v.docx
+++ b/TEMP/input/p118v_AA_+MHS_+/tcn_p118v.docx
@@ -8067,36 +8067,14 @@
     <w:rPrDefault>
       <w:rPr>
         <w:rFonts w:ascii="Arial" w:cs="Arial" w:eastAsia="Arial" w:hAnsi="Arial"/>
-        <w:b w:val="0"/>
-        <w:i w:val="0"/>
-        <w:smallCaps w:val="0"/>
-        <w:strike w:val="0"/>
-        <w:color w:val="000000"/>
         <w:sz w:val="22"/>
         <w:szCs w:val="22"/>
-        <w:u w:val="none"/>
-        <w:shd w:fill="auto" w:val="clear"/>
-        <w:vertAlign w:val="baseline"/>
         <w:lang w:val="en"/>
       </w:rPr>
     </w:rPrDefault>
     <w:pPrDefault>
       <w:pPr>
-        <w:keepNext w:val="0"/>
-        <w:keepLines w:val="0"/>
-        <w:widowControl w:val="1"/>
-        <w:pBdr>
-          <w:top w:space="0" w:sz="0" w:val="nil"/>
-          <w:left w:space="0" w:sz="0" w:val="nil"/>
-          <w:bottom w:space="0" w:sz="0" w:val="nil"/>
-          <w:right w:space="0" w:sz="0" w:val="nil"/>
-          <w:between w:space="0" w:sz="0" w:val="nil"/>
-        </w:pBdr>
-        <w:shd w:fill="auto" w:val="clear"/>
-        <w:spacing w:after="0" w:before="0" w:line="276" w:lineRule="auto"/>
-        <w:ind w:left="0" w:right="0" w:firstLine="0"/>
-        <w:contextualSpacing w:val="0"/>
-        <w:jc w:val="left"/>
+        <w:spacing w:line="276" w:lineRule="auto"/>
       </w:pPr>
     </w:pPrDefault>
   </w:docDefaults>

--- a/TEMP/input/p118v_AA_+MHS_+/tcn_p118v.docx
+++ b/TEMP/input/p118v_AA_+MHS_+/tcn_p118v.docx
@@ -1656,7 +1656,7 @@
           <w:color w:val="000000"/>
           <w:rtl w:val="0"/>
         </w:rPr>
-        <w:t xml:space="preserve">ptisane</w:t>
+        <w:t xml:space="preserve">tisane</w:t>
       </w:r>
       <w:r>
         <w:rPr>

--- a/TEMP/input/p118v_AA_+MHS_+/tcn_p118v.docx
+++ b/TEMP/input/p118v_AA_+MHS_+/tcn_p118v.docx
@@ -376,7 +376,41 @@
           <w:color w:val="000000"/>
           <w:rtl w:val="0"/>
         </w:rPr>
-        <w:t xml:space="preserve">co&lt;exp&gt;mm&lt;/exp&gt;e dict est de </w:t>
+        <w:t xml:space="preserve">co</w:t>
+      </w:r>
+      <w:r>
+        <w:rPr>
+          <w:rFonts w:ascii="Courier New" w:cs="Courier New" w:eastAsia="Courier New" w:hAnsi="Courier New"/>
+          <w:color w:val="a9a9a9"/>
+          <w:sz w:val="14"/>
+          <w:szCs w:val="14"/>
+          <w:rtl w:val="0"/>
+        </w:rPr>
+        <w:t xml:space="preserve">&lt;exp&gt;</w:t>
+      </w:r>
+      <w:r>
+        <w:rPr>
+          <w:color w:val="000000"/>
+          <w:rtl w:val="0"/>
+        </w:rPr>
+        <w:t xml:space="preserve">mm</w:t>
+      </w:r>
+      <w:r>
+        <w:rPr>
+          <w:rFonts w:ascii="Courier New" w:cs="Courier New" w:eastAsia="Courier New" w:hAnsi="Courier New"/>
+          <w:color w:val="a9a9a9"/>
+          <w:sz w:val="14"/>
+          <w:szCs w:val="14"/>
+          <w:rtl w:val="0"/>
+        </w:rPr>
+        <w:t xml:space="preserve">&lt;/exp&gt;</w:t>
+      </w:r>
+      <w:r>
+        <w:rPr>
+          <w:color w:val="000000"/>
+          <w:rtl w:val="0"/>
+        </w:rPr>
+        <w:t xml:space="preserve">e dict est de </w:t>
       </w:r>
       <w:r>
         <w:rPr>
@@ -763,7 +797,41 @@
           <w:color w:val="000000"/>
           <w:rtl w:val="0"/>
         </w:rPr>
-        <w:t xml:space="preserve"> en traina&lt;exp&gt;n&lt;/exp&gt;t</w:t>
+        <w:t xml:space="preserve"> en traina</w:t>
+      </w:r>
+      <w:r>
+        <w:rPr>
+          <w:rFonts w:ascii="Courier New" w:cs="Courier New" w:eastAsia="Courier New" w:hAnsi="Courier New"/>
+          <w:color w:val="a9a9a9"/>
+          <w:sz w:val="14"/>
+          <w:szCs w:val="14"/>
+          <w:rtl w:val="0"/>
+        </w:rPr>
+        <w:t xml:space="preserve">&lt;exp&gt;</w:t>
+      </w:r>
+      <w:r>
+        <w:rPr>
+          <w:color w:val="000000"/>
+          <w:rtl w:val="0"/>
+        </w:rPr>
+        <w:t xml:space="preserve">n</w:t>
+      </w:r>
+      <w:r>
+        <w:rPr>
+          <w:rFonts w:ascii="Courier New" w:cs="Courier New" w:eastAsia="Courier New" w:hAnsi="Courier New"/>
+          <w:color w:val="a9a9a9"/>
+          <w:sz w:val="14"/>
+          <w:szCs w:val="14"/>
+          <w:rtl w:val="0"/>
+        </w:rPr>
+        <w:t xml:space="preserve">&lt;/exp&gt;</w:t>
+      </w:r>
+      <w:r>
+        <w:rPr>
+          <w:color w:val="000000"/>
+          <w:rtl w:val="0"/>
+        </w:rPr>
+        <w:t xml:space="preserve">t</w:t>
       </w:r>
       <w:r>
         <w:rPr>
@@ -1438,7 +1506,41 @@
           <w:color w:val="000000"/>
           <w:rtl w:val="0"/>
         </w:rPr>
-        <w:t xml:space="preserve">co&lt;exp&gt;mm&lt;/exp&gt;e deulx </w:t>
+        <w:t xml:space="preserve">co</w:t>
+      </w:r>
+      <w:r>
+        <w:rPr>
+          <w:rFonts w:ascii="Courier New" w:cs="Courier New" w:eastAsia="Courier New" w:hAnsi="Courier New"/>
+          <w:color w:val="a9a9a9"/>
+          <w:sz w:val="14"/>
+          <w:szCs w:val="14"/>
+          <w:rtl w:val="0"/>
+        </w:rPr>
+        <w:t xml:space="preserve">&lt;exp&gt;</w:t>
+      </w:r>
+      <w:r>
+        <w:rPr>
+          <w:color w:val="000000"/>
+          <w:rtl w:val="0"/>
+        </w:rPr>
+        <w:t xml:space="preserve">mm</w:t>
+      </w:r>
+      <w:r>
+        <w:rPr>
+          <w:rFonts w:ascii="Courier New" w:cs="Courier New" w:eastAsia="Courier New" w:hAnsi="Courier New"/>
+          <w:color w:val="a9a9a9"/>
+          <w:sz w:val="14"/>
+          <w:szCs w:val="14"/>
+          <w:rtl w:val="0"/>
+        </w:rPr>
+        <w:t xml:space="preserve">&lt;/exp&gt;</w:t>
+      </w:r>
+      <w:r>
+        <w:rPr>
+          <w:color w:val="000000"/>
+          <w:rtl w:val="0"/>
+        </w:rPr>
+        <w:t xml:space="preserve">e deulx </w:t>
       </w:r>
       <w:r>
         <w:rPr>
@@ -3434,7 +3536,39 @@
         <w:rPr>
           <w:rtl w:val="0"/>
         </w:rPr>
-        <w:t xml:space="preserve"> esta&lt;exp&gt;n&lt;/exp&gt;t</w:t>
+        <w:t xml:space="preserve"> esta</w:t>
+      </w:r>
+      <w:r>
+        <w:rPr>
+          <w:rFonts w:ascii="Courier New" w:cs="Courier New" w:eastAsia="Courier New" w:hAnsi="Courier New"/>
+          <w:color w:val="a9a9a9"/>
+          <w:sz w:val="14"/>
+          <w:szCs w:val="14"/>
+          <w:rtl w:val="0"/>
+        </w:rPr>
+        <w:t xml:space="preserve">&lt;exp&gt;</w:t>
+      </w:r>
+      <w:r>
+        <w:rPr>
+          <w:rtl w:val="0"/>
+        </w:rPr>
+        <w:t xml:space="preserve">n</w:t>
+      </w:r>
+      <w:r>
+        <w:rPr>
+          <w:rFonts w:ascii="Courier New" w:cs="Courier New" w:eastAsia="Courier New" w:hAnsi="Courier New"/>
+          <w:color w:val="a9a9a9"/>
+          <w:sz w:val="14"/>
+          <w:szCs w:val="14"/>
+          <w:rtl w:val="0"/>
+        </w:rPr>
+        <w:t xml:space="preserve">&lt;/exp&gt;</w:t>
+      </w:r>
+      <w:r>
+        <w:rPr>
+          <w:rtl w:val="0"/>
+        </w:rPr>
+        <w:t xml:space="preserve">t</w:t>
       </w:r>
       <w:r>
         <w:rPr>
@@ -4837,10 +4971,31 @@
           <w:color w:val="000000"/>
           <w:rtl w:val="0"/>
         </w:rPr>
-        <w:t xml:space="preserve">en ceste sorte ilz se deseichent doulcem&lt;exp&gt;ent</w:t>
-      </w:r>
-      <w:r>
-        <w:rPr>
+        <w:t xml:space="preserve">en ceste sorte ilz se deseichent doulcem</w:t>
+      </w:r>
+      <w:r>
+        <w:rPr>
+          <w:rFonts w:ascii="Courier New" w:cs="Courier New" w:eastAsia="Courier New" w:hAnsi="Courier New"/>
+          <w:color w:val="a9a9a9"/>
+          <w:sz w:val="14"/>
+          <w:szCs w:val="14"/>
+          <w:rtl w:val="0"/>
+        </w:rPr>
+        <w:t xml:space="preserve">&lt;exp&gt;</w:t>
+      </w:r>
+      <w:r>
+        <w:rPr>
+          <w:color w:val="000000"/>
+          <w:rtl w:val="0"/>
+        </w:rPr>
+        <w:t xml:space="preserve">ent</w:t>
+      </w:r>
+      <w:r>
+        <w:rPr>
+          <w:rFonts w:ascii="Courier New" w:cs="Courier New" w:eastAsia="Courier New" w:hAnsi="Courier New"/>
+          <w:color w:val="a9a9a9"/>
+          <w:sz w:val="14"/>
+          <w:szCs w:val="14"/>
           <w:rtl w:val="0"/>
         </w:rPr>
         <w:t xml:space="preserve">&lt;/exp&gt;</w:t>
@@ -6058,7 +6213,61 @@
           <w:color w:val="000000"/>
           <w:rtl w:val="0"/>
         </w:rPr>
-        <w:t xml:space="preserve">est quand il est fondu doulcem&lt;corr&gt;&lt;exp&gt;ent&lt;/exp&gt;&lt;/corr&gt;.</w:t>
+        <w:t xml:space="preserve">est quand il est fondu doulcem</w:t>
+      </w:r>
+      <w:r>
+        <w:rPr>
+          <w:rFonts w:ascii="Courier New" w:cs="Courier New" w:eastAsia="Courier New" w:hAnsi="Courier New"/>
+          <w:color w:val="a91111"/>
+          <w:sz w:val="18"/>
+          <w:szCs w:val="18"/>
+          <w:rtl w:val="0"/>
+        </w:rPr>
+        <w:t xml:space="preserve">&lt;corr&gt;</w:t>
+      </w:r>
+      <w:r>
+        <w:rPr>
+          <w:rFonts w:ascii="Courier New" w:cs="Courier New" w:eastAsia="Courier New" w:hAnsi="Courier New"/>
+          <w:color w:val="a9a9a9"/>
+          <w:sz w:val="14"/>
+          <w:szCs w:val="14"/>
+          <w:rtl w:val="0"/>
+        </w:rPr>
+        <w:t xml:space="preserve">&lt;exp&gt;</w:t>
+      </w:r>
+      <w:r>
+        <w:rPr>
+          <w:color w:val="000000"/>
+          <w:rtl w:val="0"/>
+        </w:rPr>
+        <w:t xml:space="preserve">ent</w:t>
+      </w:r>
+      <w:r>
+        <w:rPr>
+          <w:rFonts w:ascii="Courier New" w:cs="Courier New" w:eastAsia="Courier New" w:hAnsi="Courier New"/>
+          <w:color w:val="a9a9a9"/>
+          <w:sz w:val="14"/>
+          <w:szCs w:val="14"/>
+          <w:rtl w:val="0"/>
+        </w:rPr>
+        <w:t xml:space="preserve">&lt;/exp&gt;</w:t>
+      </w:r>
+      <w:r>
+        <w:rPr>
+          <w:rFonts w:ascii="Courier New" w:cs="Courier New" w:eastAsia="Courier New" w:hAnsi="Courier New"/>
+          <w:color w:val="a91111"/>
+          <w:sz w:val="18"/>
+          <w:szCs w:val="18"/>
+          <w:rtl w:val="0"/>
+        </w:rPr>
+        <w:t xml:space="preserve">&lt;/corr&gt;</w:t>
+      </w:r>
+      <w:r>
+        <w:rPr>
+          <w:color w:val="000000"/>
+          <w:rtl w:val="0"/>
+        </w:rPr>
+        <w:t xml:space="preserve">.</w:t>
       </w:r>
       <w:r>
         <w:rPr>

--- a/TEMP/input/p118v_AA_+MHS_+/tcn_p118v.docx
+++ b/TEMP/input/p118v_AA_+MHS_+/tcn_p118v.docx
@@ -5804,124 +5804,83 @@
         </w:pBdr>
         <w:shd w:fill="auto" w:val="clear"/>
         <w:contextualSpacing w:val="0"/>
-        <w:rPr>
-          <w:rFonts w:ascii="Arial" w:cs="Arial" w:eastAsia="Arial" w:hAnsi="Arial"/>
-          <w:color w:val="000000"/>
-          <w:sz w:val="22"/>
-          <w:szCs w:val="22"/>
-        </w:rPr>
-      </w:pPr>
-      <w:r>
-        <w:rPr>
-          <w:rtl w:val="0"/>
-        </w:rPr>
-      </w:r>
-    </w:p>
-    <w:p>
-      <w:pPr>
-        <w:contextualSpacing w:val="0"/>
-        <w:rPr>
-          <w:rFonts w:ascii="Arial" w:cs="Arial" w:eastAsia="Arial" w:hAnsi="Arial"/>
-          <w:color w:val="000000"/>
-          <w:sz w:val="22"/>
-          <w:szCs w:val="22"/>
-        </w:rPr>
-      </w:pPr>
-      <w:r>
-        <w:rPr>
-          <w:rFonts w:ascii="Courier New" w:cs="Courier New" w:eastAsia="Courier New" w:hAnsi="Courier New"/>
-          <w:color w:val="a91111"/>
-          <w:sz w:val="18"/>
-          <w:szCs w:val="18"/>
-          <w:rtl w:val="0"/>
-        </w:rPr>
-        <w:t xml:space="preserve">&lt;cont/&gt;</w:t>
-      </w:r>
-      <w:r>
-        <w:rPr>
-          <w:rtl w:val="0"/>
-        </w:rPr>
-      </w:r>
-    </w:p>
-    <w:p>
-      <w:pPr>
-        <w:widowControl w:val="0"/>
-        <w:pBdr>
-          <w:top w:space="0" w:sz="0" w:val="nil"/>
-          <w:left w:space="0" w:sz="0" w:val="nil"/>
-          <w:bottom w:space="0" w:sz="0" w:val="nil"/>
-          <w:right w:space="0" w:sz="0" w:val="nil"/>
-          <w:between w:space="0" w:sz="0" w:val="nil"/>
-        </w:pBdr>
-        <w:shd w:fill="auto" w:val="clear"/>
-        <w:contextualSpacing w:val="0"/>
-        <w:rPr>
-          <w:rFonts w:ascii="Arial" w:cs="Arial" w:eastAsia="Arial" w:hAnsi="Arial"/>
-          <w:color w:val="000000"/>
-          <w:sz w:val="22"/>
-          <w:szCs w:val="22"/>
-        </w:rPr>
-      </w:pPr>
-      <w:r>
+        <w:rPr/>
+      </w:pPr>
+      <w:r>
+        <w:rPr>
+          <w:rtl w:val="0"/>
+        </w:rPr>
+      </w:r>
+    </w:p>
+    <w:p>
+      <w:pPr>
+        <w:widowControl w:val="0"/>
+        <w:pBdr>
+          <w:top w:space="0" w:sz="0" w:val="nil"/>
+          <w:left w:space="0" w:sz="0" w:val="nil"/>
+          <w:bottom w:space="0" w:sz="0" w:val="nil"/>
+          <w:right w:space="0" w:sz="0" w:val="nil"/>
+          <w:between w:space="0" w:sz="0" w:val="nil"/>
+        </w:pBdr>
+        <w:shd w:fill="auto" w:val="clear"/>
+        <w:contextualSpacing w:val="0"/>
+        <w:rPr/>
+      </w:pPr>
+      <w:r>
+        <w:rPr>
+          <w:rFonts w:ascii="Courier New" w:cs="Courier New" w:eastAsia="Courier New" w:hAnsi="Courier New"/>
+          <w:color w:val="0000ff"/>
+          <w:sz w:val="18"/>
+          <w:szCs w:val="18"/>
+          <w:rtl w:val="0"/>
+        </w:rPr>
+        <w:t xml:space="preserve">&lt;man&gt;</w:t>
+      </w:r>
+      <w:r>
+        <w:rPr>
+          <w:rtl w:val="0"/>
+        </w:rPr>
+      </w:r>
+    </w:p>
+    <w:p>
+      <w:pPr>
+        <w:widowControl w:val="0"/>
+        <w:pBdr>
+          <w:top w:space="0" w:sz="0" w:val="nil"/>
+          <w:left w:space="0" w:sz="0" w:val="nil"/>
+          <w:bottom w:space="0" w:sz="0" w:val="nil"/>
+          <w:right w:space="0" w:sz="0" w:val="nil"/>
+          <w:between w:space="0" w:sz="0" w:val="nil"/>
+        </w:pBdr>
+        <w:shd w:fill="auto" w:val="clear"/>
+        <w:contextualSpacing w:val="0"/>
         <w:rPr>
           <w:rFonts w:ascii="Courier New" w:cs="Courier New" w:eastAsia="Courier New" w:hAnsi="Courier New"/>
           <w:color w:val="7f6000"/>
           <w:sz w:val="18"/>
           <w:szCs w:val="18"/>
-          <w:rtl w:val="0"/>
-        </w:rPr>
-        <w:t xml:space="preserve">&lt;/div&gt;</w:t>
-      </w:r>
-      <w:r>
-        <w:rPr>
-          <w:rtl w:val="0"/>
-        </w:rPr>
-      </w:r>
-    </w:p>
-    <w:p>
-      <w:pPr>
-        <w:widowControl w:val="0"/>
-        <w:pBdr>
-          <w:top w:space="0" w:sz="0" w:val="nil"/>
-          <w:left w:space="0" w:sz="0" w:val="nil"/>
-          <w:bottom w:space="0" w:sz="0" w:val="nil"/>
-          <w:right w:space="0" w:sz="0" w:val="nil"/>
-          <w:between w:space="0" w:sz="0" w:val="nil"/>
-        </w:pBdr>
-        <w:shd w:fill="auto" w:val="clear"/>
-        <w:contextualSpacing w:val="0"/>
-        <w:rPr>
-          <w:rFonts w:ascii="Arial" w:cs="Arial" w:eastAsia="Arial" w:hAnsi="Arial"/>
-          <w:color w:val="000000"/>
-          <w:sz w:val="22"/>
-          <w:szCs w:val="22"/>
-        </w:rPr>
-      </w:pPr>
-      <w:r>
-        <w:rPr>
-          <w:rtl w:val="0"/>
-        </w:rPr>
-      </w:r>
-    </w:p>
-    <w:p>
-      <w:pPr>
-        <w:widowControl w:val="0"/>
-        <w:pBdr>
-          <w:top w:space="0" w:sz="0" w:val="nil"/>
-          <w:left w:space="0" w:sz="0" w:val="nil"/>
-          <w:bottom w:space="0" w:sz="0" w:val="nil"/>
-          <w:right w:space="0" w:sz="0" w:val="nil"/>
-          <w:between w:space="0" w:sz="0" w:val="nil"/>
-        </w:pBdr>
-        <w:shd w:fill="auto" w:val="clear"/>
-        <w:contextualSpacing w:val="0"/>
+        </w:rPr>
+      </w:pPr>
+      <w:r>
         <w:rPr>
           <w:rFonts w:ascii="Courier New" w:cs="Courier New" w:eastAsia="Courier New" w:hAnsi="Courier New"/>
           <w:color w:val="7f6000"/>
           <w:sz w:val="18"/>
           <w:szCs w:val="18"/>
-        </w:rPr>
-      </w:pPr>
+          <w:rtl w:val="0"/>
+        </w:rPr>
+        <w:t xml:space="preserve">&lt;margin&gt;</w:t>
+      </w:r>
+      <w:r>
+        <w:rPr>
+          <w:rFonts w:ascii="Arial" w:cs="Arial" w:eastAsia="Arial" w:hAnsi="Arial"/>
+          <w:color w:val="000000"/>
+          <w:sz w:val="22"/>
+          <w:szCs w:val="22"/>
+          <w:rtl w:val="0"/>
+        </w:rPr>
+        <w:t xml:space="preserve">left-top</w:t>
+      </w:r>
       <w:r>
         <w:rPr>
           <w:rFonts w:ascii="Courier New" w:cs="Courier New" w:eastAsia="Courier New" w:hAnsi="Courier New"/>
@@ -5930,56 +5889,6 @@
           <w:szCs w:val="18"/>
           <w:rtl w:val="0"/>
         </w:rPr>
-        <w:t xml:space="preserve">&lt;div&gt;</w:t>
-      </w:r>
-    </w:p>
-    <w:p>
-      <w:pPr>
-        <w:widowControl w:val="0"/>
-        <w:pBdr>
-          <w:top w:space="0" w:sz="0" w:val="nil"/>
-          <w:left w:space="0" w:sz="0" w:val="nil"/>
-          <w:bottom w:space="0" w:sz="0" w:val="nil"/>
-          <w:right w:space="0" w:sz="0" w:val="nil"/>
-          <w:between w:space="0" w:sz="0" w:val="nil"/>
-        </w:pBdr>
-        <w:shd w:fill="auto" w:val="clear"/>
-        <w:contextualSpacing w:val="0"/>
-        <w:rPr>
-          <w:rFonts w:ascii="Courier New" w:cs="Courier New" w:eastAsia="Courier New" w:hAnsi="Courier New"/>
-          <w:color w:val="7f6000"/>
-          <w:sz w:val="18"/>
-          <w:szCs w:val="18"/>
-        </w:rPr>
-      </w:pPr>
-      <w:r>
-        <w:rPr>
-          <w:rFonts w:ascii="Courier New" w:cs="Courier New" w:eastAsia="Courier New" w:hAnsi="Courier New"/>
-          <w:color w:val="7f6000"/>
-          <w:sz w:val="18"/>
-          <w:szCs w:val="18"/>
-          <w:rtl w:val="0"/>
-        </w:rPr>
-        <w:t xml:space="preserve">&lt;margin&gt;</w:t>
-      </w:r>
-      <w:r>
-        <w:rPr>
-          <w:rFonts w:ascii="Arial" w:cs="Arial" w:eastAsia="Arial" w:hAnsi="Arial"/>
-          <w:color w:val="000000"/>
-          <w:sz w:val="22"/>
-          <w:szCs w:val="22"/>
-          <w:rtl w:val="0"/>
-        </w:rPr>
-        <w:t xml:space="preserve">left-top</w:t>
-      </w:r>
-      <w:r>
-        <w:rPr>
-          <w:rFonts w:ascii="Courier New" w:cs="Courier New" w:eastAsia="Courier New" w:hAnsi="Courier New"/>
-          <w:color w:val="7f6000"/>
-          <w:sz w:val="18"/>
-          <w:szCs w:val="18"/>
-          <w:rtl w:val="0"/>
-        </w:rPr>
         <w:t xml:space="preserve">&lt;/margin&gt;</w:t>
       </w:r>
     </w:p>
@@ -6004,19 +5913,28 @@
       </w:pPr>
       <w:r>
         <w:rPr>
-          <w:rtl w:val="0"/>
-        </w:rPr>
-        <w:t xml:space="preserve">&lt;head&gt;</w:t>
-      </w:r>
-      <w:r>
-        <w:rPr>
-          <w:rFonts w:ascii="Arial" w:cs="Arial" w:eastAsia="Arial" w:hAnsi="Arial"/>
-          <w:color w:val="000000"/>
-          <w:sz w:val="22"/>
-          <w:szCs w:val="22"/>
-          <w:rtl w:val="0"/>
-        </w:rPr>
-        <w:t xml:space="preserve">Excellent sable&lt;/head&gt;</w:t>
+          <w:rFonts w:ascii="Arial" w:cs="Arial" w:eastAsia="Arial" w:hAnsi="Arial"/>
+          <w:color w:val="000000"/>
+          <w:sz w:val="22"/>
+          <w:szCs w:val="22"/>
+          <w:rtl w:val="0"/>
+        </w:rPr>
+        <w:t xml:space="preserve">Excellent sable</w:t>
+      </w:r>
+      <w:r>
+        <w:rPr>
+          <w:rFonts w:ascii="Courier New" w:cs="Courier New" w:eastAsia="Courier New" w:hAnsi="Courier New"/>
+          <w:color w:val="0000ff"/>
+          <w:sz w:val="18"/>
+          <w:szCs w:val="18"/>
+          <w:rtl w:val="0"/>
+        </w:rPr>
+        <w:t xml:space="preserve">&lt;/man&gt;</w:t>
+      </w:r>
+      <w:r>
+        <w:rPr>
+          <w:rtl w:val="0"/>
+        </w:rPr>
       </w:r>
     </w:p>
     <w:p>
@@ -8557,18 +8475,18 @@
         <w:shd w:fill="auto" w:val="clear"/>
         <w:contextualSpacing w:val="0"/>
         <w:rPr>
-          <w:rFonts w:ascii="Arial" w:cs="Arial" w:eastAsia="Arial" w:hAnsi="Arial"/>
-          <w:color w:val="000000"/>
-          <w:sz w:val="22"/>
-          <w:szCs w:val="22"/>
-        </w:rPr>
-      </w:pPr>
-      <w:r>
-        <w:rPr>
           <w:rFonts w:ascii="Courier New" w:cs="Courier New" w:eastAsia="Courier New" w:hAnsi="Courier New"/>
           <w:color w:val="7f6000"/>
           <w:sz w:val="18"/>
           <w:szCs w:val="18"/>
+        </w:rPr>
+      </w:pPr>
+      <w:r>
+        <w:rPr>
+          <w:rFonts w:ascii="Courier New" w:cs="Courier New" w:eastAsia="Courier New" w:hAnsi="Courier New"/>
+          <w:color w:val="7f6000"/>
+          <w:sz w:val="18"/>
+          <w:szCs w:val="18"/>
           <w:rtl w:val="0"/>
         </w:rPr>
         <w:t xml:space="preserve">&lt;ab&gt;</w:t>
@@ -8812,6 +8730,52 @@
           <w:rtl w:val="0"/>
         </w:rPr>
         <w:t xml:space="preserve">&lt;/ab&gt;</w:t>
+      </w:r>
+    </w:p>
+    <w:p>
+      <w:pPr>
+        <w:widowControl w:val="0"/>
+        <w:pBdr>
+          <w:top w:space="0" w:sz="0" w:val="nil"/>
+          <w:left w:space="0" w:sz="0" w:val="nil"/>
+          <w:bottom w:space="0" w:sz="0" w:val="nil"/>
+          <w:right w:space="0" w:sz="0" w:val="nil"/>
+          <w:between w:space="0" w:sz="0" w:val="nil"/>
+        </w:pBdr>
+        <w:shd w:fill="auto" w:val="clear"/>
+        <w:contextualSpacing w:val="0"/>
+        <w:rPr>
+          <w:rFonts w:ascii="Courier New" w:cs="Courier New" w:eastAsia="Courier New" w:hAnsi="Courier New"/>
+          <w:color w:val="7f6000"/>
+          <w:sz w:val="18"/>
+          <w:szCs w:val="18"/>
+        </w:rPr>
+      </w:pPr>
+      <w:r>
+        <w:rPr>
+          <w:rtl w:val="0"/>
+        </w:rPr>
+      </w:r>
+    </w:p>
+    <w:p>
+      <w:pPr>
+        <w:contextualSpacing w:val="0"/>
+        <w:rPr>
+          <w:rFonts w:ascii="Courier New" w:cs="Courier New" w:eastAsia="Courier New" w:hAnsi="Courier New"/>
+          <w:color w:val="7f6000"/>
+          <w:sz w:val="18"/>
+          <w:szCs w:val="18"/>
+        </w:rPr>
+      </w:pPr>
+      <w:r>
+        <w:rPr>
+          <w:rFonts w:ascii="Courier New" w:cs="Courier New" w:eastAsia="Courier New" w:hAnsi="Courier New"/>
+          <w:color w:val="a91111"/>
+          <w:sz w:val="18"/>
+          <w:szCs w:val="18"/>
+          <w:rtl w:val="0"/>
+        </w:rPr>
+        <w:t xml:space="preserve">&lt;cont/&gt;</w:t>
       </w:r>
       <w:r>
         <w:rPr>

--- a/TEMP/input/p118v_AA_+MHS_+/tcn_p118v.docx
+++ b/TEMP/input/p118v_AA_+MHS_+/tcn_p118v.docx
@@ -1767,17 +1767,53 @@
           <w:szCs w:val="22"/>
           <w:rtl w:val="0"/>
         </w:rPr>
-        <w:t xml:space="preserve">de la </w:t>
-      </w:r>
-      <w:r>
-        <w:rPr>
-          <w:rFonts w:ascii="Arial" w:cs="Arial" w:eastAsia="Arial" w:hAnsi="Arial"/>
-          <w:color w:val="000000"/>
-          <w:sz w:val="22"/>
-          <w:szCs w:val="22"/>
-          <w:rtl w:val="0"/>
-        </w:rPr>
-        <w:t xml:space="preserve">tisane</w:t>
+        <w:t xml:space="preserve">de la p</w:t>
+      </w:r>
+      <w:r>
+        <w:rPr>
+          <w:rFonts w:ascii="Arial" w:cs="Arial" w:eastAsia="Arial" w:hAnsi="Arial"/>
+          <w:color w:val="000000"/>
+          <w:sz w:val="22"/>
+          <w:szCs w:val="22"/>
+          <w:rtl w:val="0"/>
+        </w:rPr>
+        <w:t xml:space="preserve">ti</w:t>
+      </w:r>
+      <w:r>
+        <w:rPr>
+          <w:rFonts w:ascii="Courier New" w:cs="Courier New" w:eastAsia="Courier New" w:hAnsi="Courier New"/>
+          <w:color w:val="a91111"/>
+          <w:sz w:val="18"/>
+          <w:szCs w:val="18"/>
+          <w:rtl w:val="0"/>
+        </w:rPr>
+        <w:t xml:space="preserve">&lt;del&gt;</w:t>
+      </w:r>
+      <w:r>
+        <w:rPr>
+          <w:rtl w:val="0"/>
+        </w:rPr>
+        <w:t xml:space="preserve">l</w:t>
+      </w:r>
+      <w:r>
+        <w:rPr>
+          <w:rFonts w:ascii="Courier New" w:cs="Courier New" w:eastAsia="Courier New" w:hAnsi="Courier New"/>
+          <w:color w:val="a91111"/>
+          <w:sz w:val="18"/>
+          <w:szCs w:val="18"/>
+          <w:rtl w:val="0"/>
+        </w:rPr>
+        <w:t xml:space="preserve">&lt;/del&gt;</w:t>
+      </w:r>
+      <w:r>
+        <w:rPr>
+          <w:rFonts w:ascii="Arial" w:cs="Arial" w:eastAsia="Arial" w:hAnsi="Arial"/>
+          <w:color w:val="000000"/>
+          <w:sz w:val="22"/>
+          <w:szCs w:val="22"/>
+          <w:rtl w:val="0"/>
+        </w:rPr>
+        <w:t xml:space="preserve">sane</w:t>
       </w:r>
       <w:r>
         <w:rPr>
@@ -3726,39 +3762,10 @@
       </w:r>
       <w:r>
         <w:rPr>
-          <w:rFonts w:ascii="Courier New" w:cs="Courier New" w:eastAsia="Courier New" w:hAnsi="Courier New"/>
-          <w:color w:val="a9a9a9"/>
-          <w:sz w:val="18"/>
-          <w:szCs w:val="18"/>
-          <w:rtl w:val="0"/>
-        </w:rPr>
-        <w:t xml:space="preserve">&lt;lb/&gt;</w:t>
-      </w:r>
-      <w:r>
-        <w:rPr>
-          <w:rtl w:val="0"/>
-        </w:rPr>
-      </w:r>
-    </w:p>
-    <w:p>
-      <w:pPr>
-        <w:widowControl w:val="0"/>
-        <w:pBdr>
-          <w:top w:space="0" w:sz="0" w:val="nil"/>
-          <w:left w:space="0" w:sz="0" w:val="nil"/>
-          <w:bottom w:space="0" w:sz="0" w:val="nil"/>
-          <w:right w:space="0" w:sz="0" w:val="nil"/>
-          <w:between w:space="0" w:sz="0" w:val="nil"/>
-        </w:pBdr>
-        <w:shd w:fill="auto" w:val="clear"/>
-        <w:contextualSpacing w:val="0"/>
-        <w:rPr>
-          <w:rFonts w:ascii="Arial" w:cs="Arial" w:eastAsia="Arial" w:hAnsi="Arial"/>
-          <w:color w:val="000000"/>
-          <w:sz w:val="22"/>
-          <w:szCs w:val="22"/>
-        </w:rPr>
-      </w:pPr>
+          <w:rtl w:val="0"/>
+        </w:rPr>
+        <w:t xml:space="preserve"> </w:t>
+      </w:r>
       <w:r>
         <w:rPr>
           <w:rFonts w:ascii="Arial" w:cs="Arial" w:eastAsia="Arial" w:hAnsi="Arial"/>
@@ -8022,31 +8029,6 @@
       </w:r>
       <w:r>
         <w:rPr>
-          <w:rtl w:val="0"/>
-        </w:rPr>
-      </w:r>
-    </w:p>
-    <w:p>
-      <w:pPr>
-        <w:widowControl w:val="0"/>
-        <w:pBdr>
-          <w:top w:space="0" w:sz="0" w:val="nil"/>
-          <w:left w:space="0" w:sz="0" w:val="nil"/>
-          <w:bottom w:space="0" w:sz="0" w:val="nil"/>
-          <w:right w:space="0" w:sz="0" w:val="nil"/>
-          <w:between w:space="0" w:sz="0" w:val="nil"/>
-        </w:pBdr>
-        <w:shd w:fill="auto" w:val="clear"/>
-        <w:contextualSpacing w:val="0"/>
-        <w:rPr>
-          <w:rFonts w:ascii="Arial" w:cs="Arial" w:eastAsia="Arial" w:hAnsi="Arial"/>
-          <w:color w:val="000000"/>
-          <w:sz w:val="22"/>
-          <w:szCs w:val="22"/>
-        </w:rPr>
-      </w:pPr>
-      <w:r>
-        <w:rPr>
           <w:rFonts w:ascii="Courier New" w:cs="Courier New" w:eastAsia="Courier New" w:hAnsi="Courier New"/>
           <w:color w:val="7f6000"/>
           <w:sz w:val="18"/>
@@ -8055,31 +8037,6 @@
         </w:rPr>
         <w:t xml:space="preserve">&lt;/ab&gt;</w:t>
       </w:r>
-      <w:r>
-        <w:rPr>
-          <w:rtl w:val="0"/>
-        </w:rPr>
-      </w:r>
-    </w:p>
-    <w:p>
-      <w:pPr>
-        <w:widowControl w:val="0"/>
-        <w:pBdr>
-          <w:top w:space="0" w:sz="0" w:val="nil"/>
-          <w:left w:space="0" w:sz="0" w:val="nil"/>
-          <w:bottom w:space="0" w:sz="0" w:val="nil"/>
-          <w:right w:space="0" w:sz="0" w:val="nil"/>
-          <w:between w:space="0" w:sz="0" w:val="nil"/>
-        </w:pBdr>
-        <w:shd w:fill="auto" w:val="clear"/>
-        <w:contextualSpacing w:val="0"/>
-        <w:rPr>
-          <w:rFonts w:ascii="Arial" w:cs="Arial" w:eastAsia="Arial" w:hAnsi="Arial"/>
-          <w:color w:val="000000"/>
-          <w:sz w:val="22"/>
-          <w:szCs w:val="22"/>
-        </w:rPr>
-      </w:pPr>
       <w:r>
         <w:rPr>
           <w:rtl w:val="0"/>

--- a/TEMP/input/p118v_AA_+MHS_+/tcn_p118v.docx
+++ b/TEMP/input/p118v_AA_+MHS_+/tcn_p118v.docx
@@ -8776,7 +8776,7 @@
     </w:p>
     <w:sectPr>
       <w:pgSz w:h="15840" w:w="12240"/>
-      <w:pgMar w:bottom="1440" w:top="1440" w:left="1440" w:right="1440" w:header="0"/>
+      <w:pgMar w:bottom="1440" w:top="1440" w:left="1440" w:right="1440" w:header="0" w:footer="720"/>
       <w:pgNumType w:start="1"/>
     </w:sectPr>
   </w:body>

--- a/TEMP/input/p118v_AA_+MHS_+/tcn_p118v.docx
+++ b/TEMP/input/p118v_AA_+MHS_+/tcn_p118v.docx
@@ -6211,7 +6211,7 @@
           <w:szCs w:val="22"/>
           <w:rtl w:val="0"/>
         </w:rPr>
-        <w:t xml:space="preserve">.</w:t>
+        <w:t xml:space="preserve">.&lt;comment&gt;c_118v_01&lt;/comment&gt;</w:t>
       </w:r>
     </w:p>
     <w:p>

--- a/TEMP/input/p118v_AA_+MHS_+/tcn_p118v.docx
+++ b/TEMP/input/p118v_AA_+MHS_+/tcn_p118v.docx
@@ -13,7 +13,6 @@
           <w:between w:space="0" w:sz="0" w:val="nil"/>
         </w:pBdr>
         <w:shd w:fill="auto" w:val="clear"/>
-        <w:contextualSpacing w:val="0"/>
         <w:rPr>
           <w:rFonts w:ascii="Arial" w:cs="Arial" w:eastAsia="Arial" w:hAnsi="Arial"/>
           <w:color w:val="000000"/>
@@ -73,7 +72,6 @@
           <w:between w:space="0" w:sz="0" w:val="nil"/>
         </w:pBdr>
         <w:shd w:fill="auto" w:val="clear"/>
-        <w:contextualSpacing w:val="0"/>
         <w:rPr>
           <w:rFonts w:ascii="Arial" w:cs="Arial" w:eastAsia="Arial" w:hAnsi="Arial"/>
           <w:color w:val="000000"/>
@@ -128,7 +126,6 @@
           <w:between w:space="0" w:sz="0" w:val="nil"/>
         </w:pBdr>
         <w:shd w:fill="auto" w:val="clear"/>
-        <w:contextualSpacing w:val="0"/>
         <w:rPr>
           <w:rFonts w:ascii="Arial" w:cs="Arial" w:eastAsia="Arial" w:hAnsi="Arial"/>
           <w:color w:val="000000"/>
@@ -194,7 +191,6 @@
           <w:between w:space="0" w:sz="0" w:val="nil"/>
         </w:pBdr>
         <w:shd w:fill="auto" w:val="clear"/>
-        <w:contextualSpacing w:val="0"/>
         <w:rPr>
           <w:rFonts w:ascii="Arial" w:cs="Arial" w:eastAsia="Arial" w:hAnsi="Arial"/>
           <w:color w:val="000000"/>
@@ -279,32 +275,30 @@
           <w:between w:space="0" w:sz="0" w:val="nil"/>
         </w:pBdr>
         <w:shd w:fill="auto" w:val="clear"/>
-        <w:contextualSpacing w:val="0"/>
-        <w:rPr>
-          <w:rFonts w:ascii="Arial" w:cs="Arial" w:eastAsia="Arial" w:hAnsi="Arial"/>
-          <w:color w:val="000000"/>
-          <w:sz w:val="22"/>
-          <w:szCs w:val="22"/>
-        </w:rPr>
-      </w:pPr>
-      <w:r>
-        <w:rPr>
-          <w:rtl w:val="0"/>
-        </w:rPr>
-      </w:r>
-    </w:p>
-    <w:p>
-      <w:pPr>
-        <w:widowControl w:val="0"/>
-        <w:pBdr>
-          <w:top w:space="0" w:sz="0" w:val="nil"/>
-          <w:left w:space="0" w:sz="0" w:val="nil"/>
-          <w:bottom w:space="0" w:sz="0" w:val="nil"/>
-          <w:right w:space="0" w:sz="0" w:val="nil"/>
-          <w:between w:space="0" w:sz="0" w:val="nil"/>
-        </w:pBdr>
-        <w:shd w:fill="auto" w:val="clear"/>
-        <w:contextualSpacing w:val="0"/>
+        <w:rPr>
+          <w:rFonts w:ascii="Arial" w:cs="Arial" w:eastAsia="Arial" w:hAnsi="Arial"/>
+          <w:color w:val="000000"/>
+          <w:sz w:val="22"/>
+          <w:szCs w:val="22"/>
+        </w:rPr>
+      </w:pPr>
+      <w:r>
+        <w:rPr>
+          <w:rtl w:val="0"/>
+        </w:rPr>
+      </w:r>
+    </w:p>
+    <w:p>
+      <w:pPr>
+        <w:widowControl w:val="0"/>
+        <w:pBdr>
+          <w:top w:space="0" w:sz="0" w:val="nil"/>
+          <w:left w:space="0" w:sz="0" w:val="nil"/>
+          <w:bottom w:space="0" w:sz="0" w:val="nil"/>
+          <w:right w:space="0" w:sz="0" w:val="nil"/>
+          <w:between w:space="0" w:sz="0" w:val="nil"/>
+        </w:pBdr>
+        <w:shd w:fill="auto" w:val="clear"/>
         <w:rPr>
           <w:rFonts w:ascii="Arial" w:cs="Arial" w:eastAsia="Arial" w:hAnsi="Arial"/>
           <w:color w:val="000000"/>
@@ -380,7 +374,6 @@
           <w:between w:space="0" w:sz="0" w:val="nil"/>
         </w:pBdr>
         <w:shd w:fill="auto" w:val="clear"/>
-        <w:contextualSpacing w:val="0"/>
         <w:rPr>
           <w:rFonts w:ascii="Arial" w:cs="Arial" w:eastAsia="Arial" w:hAnsi="Arial"/>
           <w:color w:val="000000"/>
@@ -670,7 +663,6 @@
           <w:between w:space="0" w:sz="0" w:val="nil"/>
         </w:pBdr>
         <w:shd w:fill="auto" w:val="clear"/>
-        <w:contextualSpacing w:val="0"/>
         <w:rPr>
           <w:rFonts w:ascii="Arial" w:cs="Arial" w:eastAsia="Arial" w:hAnsi="Arial"/>
           <w:color w:val="000000"/>
@@ -755,7 +747,6 @@
           <w:between w:space="0" w:sz="0" w:val="nil"/>
         </w:pBdr>
         <w:shd w:fill="auto" w:val="clear"/>
-        <w:contextualSpacing w:val="0"/>
         <w:rPr>
           <w:rFonts w:ascii="Arial" w:cs="Arial" w:eastAsia="Arial" w:hAnsi="Arial"/>
           <w:color w:val="000000"/>
@@ -920,7 +911,6 @@
           <w:between w:space="0" w:sz="0" w:val="nil"/>
         </w:pBdr>
         <w:shd w:fill="auto" w:val="clear"/>
-        <w:contextualSpacing w:val="0"/>
         <w:rPr>
           <w:rFonts w:ascii="Arial" w:cs="Arial" w:eastAsia="Arial" w:hAnsi="Arial"/>
           <w:color w:val="000000"/>
@@ -1026,7 +1016,6 @@
           <w:between w:space="0" w:sz="0" w:val="nil"/>
         </w:pBdr>
         <w:shd w:fill="auto" w:val="clear"/>
-        <w:contextualSpacing w:val="0"/>
         <w:rPr>
           <w:rFonts w:ascii="Arial" w:cs="Arial" w:eastAsia="Arial" w:hAnsi="Arial"/>
           <w:color w:val="000000"/>
@@ -1176,7 +1165,6 @@
           <w:between w:space="0" w:sz="0" w:val="nil"/>
         </w:pBdr>
         <w:shd w:fill="auto" w:val="clear"/>
-        <w:contextualSpacing w:val="0"/>
         <w:rPr>
           <w:rFonts w:ascii="Arial" w:cs="Arial" w:eastAsia="Arial" w:hAnsi="Arial"/>
           <w:color w:val="000000"/>
@@ -1261,7 +1249,6 @@
           <w:between w:space="0" w:sz="0" w:val="nil"/>
         </w:pBdr>
         <w:shd w:fill="auto" w:val="clear"/>
-        <w:contextualSpacing w:val="0"/>
         <w:rPr>
           <w:rFonts w:ascii="Arial" w:cs="Arial" w:eastAsia="Arial" w:hAnsi="Arial"/>
           <w:color w:val="000000"/>
@@ -1306,7 +1293,6 @@
           <w:between w:space="0" w:sz="0" w:val="nil"/>
         </w:pBdr>
         <w:shd w:fill="auto" w:val="clear"/>
-        <w:contextualSpacing w:val="0"/>
         <w:rPr>
           <w:rFonts w:ascii="Arial" w:cs="Arial" w:eastAsia="Arial" w:hAnsi="Arial"/>
           <w:color w:val="000000"/>
@@ -1446,7 +1432,6 @@
           <w:between w:space="0" w:sz="0" w:val="nil"/>
         </w:pBdr>
         <w:shd w:fill="auto" w:val="clear"/>
-        <w:contextualSpacing w:val="0"/>
         <w:rPr>
           <w:rFonts w:ascii="Arial" w:cs="Arial" w:eastAsia="Arial" w:hAnsi="Arial"/>
           <w:color w:val="000000"/>
@@ -1686,7 +1671,6 @@
           <w:between w:space="0" w:sz="0" w:val="nil"/>
         </w:pBdr>
         <w:shd w:fill="auto" w:val="clear"/>
-        <w:contextualSpacing w:val="0"/>
         <w:rPr>
           <w:rFonts w:ascii="Arial" w:cs="Arial" w:eastAsia="Arial" w:hAnsi="Arial"/>
           <w:color w:val="000000"/>
@@ -1751,7 +1735,6 @@
           <w:between w:space="0" w:sz="0" w:val="nil"/>
         </w:pBdr>
         <w:shd w:fill="auto" w:val="clear"/>
-        <w:contextualSpacing w:val="0"/>
         <w:rPr>
           <w:rFonts w:ascii="Arial" w:cs="Arial" w:eastAsia="Arial" w:hAnsi="Arial"/>
           <w:color w:val="000000"/>
@@ -2002,7 +1985,6 @@
           <w:between w:space="0" w:sz="0" w:val="nil"/>
         </w:pBdr>
         <w:shd w:fill="auto" w:val="clear"/>
-        <w:contextualSpacing w:val="0"/>
         <w:rPr>
           <w:rFonts w:ascii="Arial" w:cs="Arial" w:eastAsia="Arial" w:hAnsi="Arial"/>
           <w:color w:val="000000"/>
@@ -2207,7 +2189,6 @@
           <w:between w:space="0" w:sz="0" w:val="nil"/>
         </w:pBdr>
         <w:shd w:fill="auto" w:val="clear"/>
-        <w:contextualSpacing w:val="0"/>
         <w:rPr>
           <w:rFonts w:ascii="Arial" w:cs="Arial" w:eastAsia="Arial" w:hAnsi="Arial"/>
           <w:color w:val="000000"/>
@@ -2491,7 +2472,6 @@
           <w:between w:space="0" w:sz="0" w:val="nil"/>
         </w:pBdr>
         <w:shd w:fill="auto" w:val="clear"/>
-        <w:contextualSpacing w:val="0"/>
         <w:rPr>
           <w:rFonts w:ascii="Arial" w:cs="Arial" w:eastAsia="Arial" w:hAnsi="Arial"/>
           <w:color w:val="000000"/>
@@ -2662,7 +2642,6 @@
           <w:between w:space="0" w:sz="0" w:val="nil"/>
         </w:pBdr>
         <w:shd w:fill="auto" w:val="clear"/>
-        <w:contextualSpacing w:val="0"/>
         <w:rPr>
           <w:rFonts w:ascii="Arial" w:cs="Arial" w:eastAsia="Arial" w:hAnsi="Arial"/>
           <w:color w:val="000000"/>
@@ -2727,7 +2706,6 @@
           <w:between w:space="0" w:sz="0" w:val="nil"/>
         </w:pBdr>
         <w:shd w:fill="auto" w:val="clear"/>
-        <w:contextualSpacing w:val="0"/>
         <w:rPr>
           <w:rFonts w:ascii="Arial" w:cs="Arial" w:eastAsia="Arial" w:hAnsi="Arial"/>
           <w:color w:val="000000"/>
@@ -2877,7 +2855,6 @@
           <w:between w:space="0" w:sz="0" w:val="nil"/>
         </w:pBdr>
         <w:shd w:fill="auto" w:val="clear"/>
-        <w:contextualSpacing w:val="0"/>
         <w:rPr>
           <w:rFonts w:ascii="Arial" w:cs="Arial" w:eastAsia="Arial" w:hAnsi="Arial"/>
           <w:color w:val="000000"/>
@@ -3052,7 +3029,6 @@
           <w:between w:space="0" w:sz="0" w:val="nil"/>
         </w:pBdr>
         <w:shd w:fill="auto" w:val="clear"/>
-        <w:contextualSpacing w:val="0"/>
         <w:rPr>
           <w:rFonts w:ascii="Arial" w:cs="Arial" w:eastAsia="Arial" w:hAnsi="Arial"/>
           <w:color w:val="000000"/>
@@ -3137,7 +3113,6 @@
           <w:between w:space="0" w:sz="0" w:val="nil"/>
         </w:pBdr>
         <w:shd w:fill="auto" w:val="clear"/>
-        <w:contextualSpacing w:val="0"/>
         <w:rPr>
           <w:rFonts w:ascii="Arial" w:cs="Arial" w:eastAsia="Arial" w:hAnsi="Arial"/>
           <w:color w:val="000000"/>
@@ -3242,7 +3217,6 @@
           <w:between w:space="0" w:sz="0" w:val="nil"/>
         </w:pBdr>
         <w:shd w:fill="auto" w:val="clear"/>
-        <w:contextualSpacing w:val="0"/>
         <w:rPr>
           <w:rFonts w:ascii="Arial" w:cs="Arial" w:eastAsia="Arial" w:hAnsi="Arial"/>
           <w:color w:val="000000"/>
@@ -3367,7 +3341,6 @@
           <w:between w:space="0" w:sz="0" w:val="nil"/>
         </w:pBdr>
         <w:shd w:fill="auto" w:val="clear"/>
-        <w:contextualSpacing w:val="0"/>
         <w:rPr>
           <w:rFonts w:ascii="Arial" w:cs="Arial" w:eastAsia="Arial" w:hAnsi="Arial"/>
           <w:color w:val="000000"/>
@@ -3432,7 +3405,6 @@
           <w:between w:space="0" w:sz="0" w:val="nil"/>
         </w:pBdr>
         <w:shd w:fill="auto" w:val="clear"/>
-        <w:contextualSpacing w:val="0"/>
         <w:rPr>
           <w:rFonts w:ascii="Arial" w:cs="Arial" w:eastAsia="Arial" w:hAnsi="Arial"/>
           <w:color w:val="000000"/>
@@ -3547,7 +3519,6 @@
           <w:between w:space="0" w:sz="0" w:val="nil"/>
         </w:pBdr>
         <w:shd w:fill="auto" w:val="clear"/>
-        <w:contextualSpacing w:val="0"/>
         <w:rPr>
           <w:rFonts w:ascii="Arial" w:cs="Arial" w:eastAsia="Arial" w:hAnsi="Arial"/>
           <w:color w:val="000000"/>
@@ -3732,7 +3703,6 @@
           <w:between w:space="0" w:sz="0" w:val="nil"/>
         </w:pBdr>
         <w:shd w:fill="auto" w:val="clear"/>
-        <w:contextualSpacing w:val="0"/>
         <w:rPr>
           <w:rFonts w:ascii="Arial" w:cs="Arial" w:eastAsia="Arial" w:hAnsi="Arial"/>
           <w:color w:val="000000"/>
@@ -3803,7 +3773,6 @@
           <w:between w:space="0" w:sz="0" w:val="nil"/>
         </w:pBdr>
         <w:shd w:fill="auto" w:val="clear"/>
-        <w:contextualSpacing w:val="0"/>
         <w:rPr>
           <w:rFonts w:ascii="Arial" w:cs="Arial" w:eastAsia="Arial" w:hAnsi="Arial"/>
           <w:color w:val="000000"/>
@@ -3913,7 +3882,6 @@
           <w:between w:space="0" w:sz="0" w:val="nil"/>
         </w:pBdr>
         <w:shd w:fill="auto" w:val="clear"/>
-        <w:contextualSpacing w:val="0"/>
         <w:rPr>
           <w:rFonts w:ascii="Arial" w:cs="Arial" w:eastAsia="Arial" w:hAnsi="Arial"/>
           <w:color w:val="000000"/>
@@ -4038,7 +4006,6 @@
           <w:between w:space="0" w:sz="0" w:val="nil"/>
         </w:pBdr>
         <w:shd w:fill="auto" w:val="clear"/>
-        <w:contextualSpacing w:val="0"/>
         <w:rPr>
           <w:rFonts w:ascii="Arial" w:cs="Arial" w:eastAsia="Arial" w:hAnsi="Arial"/>
           <w:color w:val="000000"/>
@@ -4123,7 +4090,6 @@
           <w:between w:space="0" w:sz="0" w:val="nil"/>
         </w:pBdr>
         <w:shd w:fill="auto" w:val="clear"/>
-        <w:contextualSpacing w:val="0"/>
         <w:rPr>
           <w:rFonts w:ascii="Arial" w:cs="Arial" w:eastAsia="Arial" w:hAnsi="Arial"/>
           <w:color w:val="000000"/>
@@ -4228,7 +4194,6 @@
           <w:between w:space="0" w:sz="0" w:val="nil"/>
         </w:pBdr>
         <w:shd w:fill="auto" w:val="clear"/>
-        <w:contextualSpacing w:val="0"/>
         <w:rPr>
           <w:rFonts w:ascii="Arial" w:cs="Arial" w:eastAsia="Arial" w:hAnsi="Arial"/>
           <w:color w:val="000000"/>
@@ -4313,7 +4278,6 @@
           <w:between w:space="0" w:sz="0" w:val="nil"/>
         </w:pBdr>
         <w:shd w:fill="auto" w:val="clear"/>
-        <w:contextualSpacing w:val="0"/>
         <w:rPr>
           <w:rFonts w:ascii="Arial" w:cs="Arial" w:eastAsia="Arial" w:hAnsi="Arial"/>
           <w:color w:val="000000"/>
@@ -4358,7 +4322,6 @@
           <w:between w:space="0" w:sz="0" w:val="nil"/>
         </w:pBdr>
         <w:shd w:fill="auto" w:val="clear"/>
-        <w:contextualSpacing w:val="0"/>
         <w:rPr>
           <w:rFonts w:ascii="Arial" w:cs="Arial" w:eastAsia="Arial" w:hAnsi="Arial"/>
           <w:color w:val="000000"/>
@@ -4443,7 +4406,6 @@
           <w:between w:space="0" w:sz="0" w:val="nil"/>
         </w:pBdr>
         <w:shd w:fill="auto" w:val="clear"/>
-        <w:contextualSpacing w:val="0"/>
         <w:rPr>
           <w:rFonts w:ascii="Arial" w:cs="Arial" w:eastAsia="Arial" w:hAnsi="Arial"/>
           <w:color w:val="000000"/>
@@ -4561,7 +4523,6 @@
           <w:between w:space="0" w:sz="0" w:val="nil"/>
         </w:pBdr>
         <w:shd w:fill="auto" w:val="clear"/>
-        <w:contextualSpacing w:val="0"/>
         <w:rPr>
           <w:rFonts w:ascii="Arial" w:cs="Arial" w:eastAsia="Arial" w:hAnsi="Arial"/>
           <w:color w:val="000000"/>
@@ -4666,7 +4627,6 @@
           <w:between w:space="0" w:sz="0" w:val="nil"/>
         </w:pBdr>
         <w:shd w:fill="auto" w:val="clear"/>
-        <w:contextualSpacing w:val="0"/>
         <w:rPr>
           <w:rFonts w:ascii="Arial" w:cs="Arial" w:eastAsia="Arial" w:hAnsi="Arial"/>
           <w:color w:val="000000"/>
@@ -4831,7 +4791,6 @@
           <w:between w:space="0" w:sz="0" w:val="nil"/>
         </w:pBdr>
         <w:shd w:fill="auto" w:val="clear"/>
-        <w:contextualSpacing w:val="0"/>
         <w:rPr>
           <w:rFonts w:ascii="Arial" w:cs="Arial" w:eastAsia="Arial" w:hAnsi="Arial"/>
           <w:color w:val="000000"/>
@@ -4916,7 +4875,6 @@
           <w:between w:space="0" w:sz="0" w:val="nil"/>
         </w:pBdr>
         <w:shd w:fill="auto" w:val="clear"/>
-        <w:contextualSpacing w:val="0"/>
         <w:rPr>
           <w:rFonts w:ascii="Arial" w:cs="Arial" w:eastAsia="Arial" w:hAnsi="Arial"/>
           <w:color w:val="000000"/>
@@ -4961,7 +4919,6 @@
           <w:between w:space="0" w:sz="0" w:val="nil"/>
         </w:pBdr>
         <w:shd w:fill="auto" w:val="clear"/>
-        <w:contextualSpacing w:val="0"/>
         <w:rPr>
           <w:rFonts w:ascii="Arial" w:cs="Arial" w:eastAsia="Arial" w:hAnsi="Arial"/>
           <w:color w:val="000000"/>
@@ -5126,32 +5083,30 @@
           <w:between w:space="0" w:sz="0" w:val="nil"/>
         </w:pBdr>
         <w:shd w:fill="auto" w:val="clear"/>
-        <w:contextualSpacing w:val="0"/>
-        <w:rPr>
-          <w:rFonts w:ascii="Arial" w:cs="Arial" w:eastAsia="Arial" w:hAnsi="Arial"/>
-          <w:color w:val="000000"/>
-          <w:sz w:val="22"/>
-          <w:szCs w:val="22"/>
-        </w:rPr>
-      </w:pPr>
-      <w:r>
-        <w:rPr>
-          <w:rtl w:val="0"/>
-        </w:rPr>
-      </w:r>
-    </w:p>
-    <w:p>
-      <w:pPr>
-        <w:widowControl w:val="0"/>
-        <w:pBdr>
-          <w:top w:space="0" w:sz="0" w:val="nil"/>
-          <w:left w:space="0" w:sz="0" w:val="nil"/>
-          <w:bottom w:space="0" w:sz="0" w:val="nil"/>
-          <w:right w:space="0" w:sz="0" w:val="nil"/>
-          <w:between w:space="0" w:sz="0" w:val="nil"/>
-        </w:pBdr>
-        <w:shd w:fill="auto" w:val="clear"/>
-        <w:contextualSpacing w:val="0"/>
+        <w:rPr>
+          <w:rFonts w:ascii="Arial" w:cs="Arial" w:eastAsia="Arial" w:hAnsi="Arial"/>
+          <w:color w:val="000000"/>
+          <w:sz w:val="22"/>
+          <w:szCs w:val="22"/>
+        </w:rPr>
+      </w:pPr>
+      <w:r>
+        <w:rPr>
+          <w:rtl w:val="0"/>
+        </w:rPr>
+      </w:r>
+    </w:p>
+    <w:p>
+      <w:pPr>
+        <w:widowControl w:val="0"/>
+        <w:pBdr>
+          <w:top w:space="0" w:sz="0" w:val="nil"/>
+          <w:left w:space="0" w:sz="0" w:val="nil"/>
+          <w:bottom w:space="0" w:sz="0" w:val="nil"/>
+          <w:right w:space="0" w:sz="0" w:val="nil"/>
+          <w:between w:space="0" w:sz="0" w:val="nil"/>
+        </w:pBdr>
+        <w:shd w:fill="auto" w:val="clear"/>
         <w:rPr>
           <w:rFonts w:ascii="Arial" w:cs="Arial" w:eastAsia="Arial" w:hAnsi="Arial"/>
           <w:color w:val="000000"/>
@@ -5206,7 +5161,6 @@
           <w:between w:space="0" w:sz="0" w:val="nil"/>
         </w:pBdr>
         <w:shd w:fill="auto" w:val="clear"/>
-        <w:contextualSpacing w:val="0"/>
         <w:rPr>
           <w:rFonts w:ascii="Arial" w:cs="Arial" w:eastAsia="Arial" w:hAnsi="Arial"/>
           <w:color w:val="000000"/>
@@ -5251,7 +5205,6 @@
           <w:between w:space="0" w:sz="0" w:val="nil"/>
         </w:pBdr>
         <w:shd w:fill="auto" w:val="clear"/>
-        <w:contextualSpacing w:val="0"/>
         <w:rPr>
           <w:rFonts w:ascii="Arial" w:cs="Arial" w:eastAsia="Arial" w:hAnsi="Arial"/>
           <w:color w:val="000000"/>
@@ -5296,7 +5249,6 @@
           <w:between w:space="0" w:sz="0" w:val="nil"/>
         </w:pBdr>
         <w:shd w:fill="auto" w:val="clear"/>
-        <w:contextualSpacing w:val="0"/>
         <w:rPr>
           <w:rFonts w:ascii="Arial" w:cs="Arial" w:eastAsia="Arial" w:hAnsi="Arial"/>
           <w:color w:val="000000"/>
@@ -5341,7 +5293,6 @@
           <w:between w:space="0" w:sz="0" w:val="nil"/>
         </w:pBdr>
         <w:shd w:fill="auto" w:val="clear"/>
-        <w:contextualSpacing w:val="0"/>
         <w:rPr>
           <w:rFonts w:ascii="Arial" w:cs="Arial" w:eastAsia="Arial" w:hAnsi="Arial"/>
           <w:color w:val="000000"/>
@@ -5426,7 +5377,6 @@
           <w:between w:space="0" w:sz="0" w:val="nil"/>
         </w:pBdr>
         <w:shd w:fill="auto" w:val="clear"/>
-        <w:contextualSpacing w:val="0"/>
         <w:rPr>
           <w:rFonts w:ascii="Arial" w:cs="Arial" w:eastAsia="Arial" w:hAnsi="Arial"/>
           <w:color w:val="000000"/>
@@ -5471,7 +5421,6 @@
           <w:between w:space="0" w:sz="0" w:val="nil"/>
         </w:pBdr>
         <w:shd w:fill="auto" w:val="clear"/>
-        <w:contextualSpacing w:val="0"/>
         <w:rPr>
           <w:rFonts w:ascii="Arial" w:cs="Arial" w:eastAsia="Arial" w:hAnsi="Arial"/>
           <w:color w:val="000000"/>
@@ -5516,41 +5465,38 @@
           <w:between w:space="0" w:sz="0" w:val="nil"/>
         </w:pBdr>
         <w:shd w:fill="auto" w:val="clear"/>
-        <w:contextualSpacing w:val="0"/>
-        <w:rPr>
-          <w:rFonts w:ascii="Arial" w:cs="Arial" w:eastAsia="Arial" w:hAnsi="Arial"/>
-          <w:color w:val="000000"/>
-          <w:sz w:val="22"/>
-          <w:szCs w:val="22"/>
-        </w:rPr>
-      </w:pPr>
-      <w:r>
-        <w:rPr>
-          <w:rtl w:val="0"/>
-        </w:rPr>
-      </w:r>
-    </w:p>
-    <w:p>
-      <w:pPr>
-        <w:widowControl w:val="0"/>
-        <w:contextualSpacing w:val="0"/>
-        <w:rPr>
-          <w:rFonts w:ascii="Arial" w:cs="Arial" w:eastAsia="Arial" w:hAnsi="Arial"/>
-          <w:color w:val="000000"/>
-          <w:sz w:val="22"/>
-          <w:szCs w:val="22"/>
-        </w:rPr>
-      </w:pPr>
-      <w:r>
-        <w:rPr>
-          <w:rtl w:val="0"/>
-        </w:rPr>
-      </w:r>
-    </w:p>
-    <w:p>
-      <w:pPr>
-        <w:widowControl w:val="0"/>
-        <w:contextualSpacing w:val="0"/>
+        <w:rPr>
+          <w:rFonts w:ascii="Arial" w:cs="Arial" w:eastAsia="Arial" w:hAnsi="Arial"/>
+          <w:color w:val="000000"/>
+          <w:sz w:val="22"/>
+          <w:szCs w:val="22"/>
+        </w:rPr>
+      </w:pPr>
+      <w:r>
+        <w:rPr>
+          <w:rtl w:val="0"/>
+        </w:rPr>
+      </w:r>
+    </w:p>
+    <w:p>
+      <w:pPr>
+        <w:widowControl w:val="0"/>
+        <w:rPr>
+          <w:rFonts w:ascii="Arial" w:cs="Arial" w:eastAsia="Arial" w:hAnsi="Arial"/>
+          <w:color w:val="000000"/>
+          <w:sz w:val="22"/>
+          <w:szCs w:val="22"/>
+        </w:rPr>
+      </w:pPr>
+      <w:r>
+        <w:rPr>
+          <w:rtl w:val="0"/>
+        </w:rPr>
+      </w:r>
+    </w:p>
+    <w:p>
+      <w:pPr>
+        <w:widowControl w:val="0"/>
         <w:rPr>
           <w:rFonts w:ascii="Arial" w:cs="Arial" w:eastAsia="Arial" w:hAnsi="Arial"/>
           <w:color w:val="000000"/>
@@ -5577,7 +5523,6 @@
     <w:p>
       <w:pPr>
         <w:widowControl w:val="0"/>
-        <w:contextualSpacing w:val="0"/>
         <w:rPr>
           <w:rFonts w:ascii="Arial" w:cs="Arial" w:eastAsia="Arial" w:hAnsi="Arial"/>
           <w:color w:val="000000"/>
@@ -5624,7 +5569,6 @@
     <w:p>
       <w:pPr>
         <w:widowControl w:val="0"/>
-        <w:contextualSpacing w:val="0"/>
         <w:rPr>
           <w:rFonts w:ascii="Arial" w:cs="Arial" w:eastAsia="Arial" w:hAnsi="Arial"/>
           <w:color w:val="000000"/>
@@ -5651,7 +5595,6 @@
     <w:p>
       <w:pPr>
         <w:widowControl w:val="0"/>
-        <w:contextualSpacing w:val="0"/>
         <w:rPr>
           <w:rFonts w:ascii="Arial" w:cs="Arial" w:eastAsia="Arial" w:hAnsi="Arial"/>
           <w:color w:val="000000"/>
@@ -5698,7 +5641,6 @@
     <w:p>
       <w:pPr>
         <w:widowControl w:val="0"/>
-        <w:contextualSpacing w:val="0"/>
         <w:rPr>
           <w:rFonts w:ascii="Arial" w:cs="Arial" w:eastAsia="Arial" w:hAnsi="Arial"/>
           <w:color w:val="000000"/>
@@ -5748,7 +5690,6 @@
     <w:p>
       <w:pPr>
         <w:widowControl w:val="0"/>
-        <w:contextualSpacing w:val="0"/>
         <w:rPr>
           <w:rFonts w:ascii="Arial" w:cs="Arial" w:eastAsia="Arial" w:hAnsi="Arial"/>
           <w:color w:val="000000"/>
@@ -5775,7 +5716,6 @@
     <w:p>
       <w:pPr>
         <w:widowControl w:val="0"/>
-        <w:contextualSpacing w:val="0"/>
         <w:rPr>
           <w:rFonts w:ascii="Arial" w:cs="Arial" w:eastAsia="Arial" w:hAnsi="Arial"/>
           <w:color w:val="000000"/>
@@ -5810,7 +5750,6 @@
           <w:between w:space="0" w:sz="0" w:val="nil"/>
         </w:pBdr>
         <w:shd w:fill="auto" w:val="clear"/>
-        <w:contextualSpacing w:val="0"/>
         <w:rPr/>
       </w:pPr>
       <w:r>
@@ -5830,7 +5769,6 @@
           <w:between w:space="0" w:sz="0" w:val="nil"/>
         </w:pBdr>
         <w:shd w:fill="auto" w:val="clear"/>
-        <w:contextualSpacing w:val="0"/>
         <w:rPr/>
       </w:pPr>
       <w:r>
@@ -5860,7 +5798,6 @@
           <w:between w:space="0" w:sz="0" w:val="nil"/>
         </w:pBdr>
         <w:shd w:fill="auto" w:val="clear"/>
-        <w:contextualSpacing w:val="0"/>
         <w:rPr>
           <w:rFonts w:ascii="Courier New" w:cs="Courier New" w:eastAsia="Courier New" w:hAnsi="Courier New"/>
           <w:color w:val="7f6000"/>
@@ -5910,7 +5847,6 @@
           <w:between w:space="0" w:sz="0" w:val="nil"/>
         </w:pBdr>
         <w:shd w:fill="auto" w:val="clear"/>
-        <w:contextualSpacing w:val="0"/>
         <w:rPr>
           <w:rFonts w:ascii="Arial" w:cs="Arial" w:eastAsia="Arial" w:hAnsi="Arial"/>
           <w:color w:val="000000"/>
@@ -5955,32 +5891,30 @@
           <w:between w:space="0" w:sz="0" w:val="nil"/>
         </w:pBdr>
         <w:shd w:fill="auto" w:val="clear"/>
-        <w:contextualSpacing w:val="0"/>
-        <w:rPr>
-          <w:rFonts w:ascii="Arial" w:cs="Arial" w:eastAsia="Arial" w:hAnsi="Arial"/>
-          <w:color w:val="000000"/>
-          <w:sz w:val="22"/>
-          <w:szCs w:val="22"/>
-        </w:rPr>
-      </w:pPr>
-      <w:r>
-        <w:rPr>
-          <w:rtl w:val="0"/>
-        </w:rPr>
-      </w:r>
-    </w:p>
-    <w:p>
-      <w:pPr>
-        <w:widowControl w:val="0"/>
-        <w:pBdr>
-          <w:top w:space="0" w:sz="0" w:val="nil"/>
-          <w:left w:space="0" w:sz="0" w:val="nil"/>
-          <w:bottom w:space="0" w:sz="0" w:val="nil"/>
-          <w:right w:space="0" w:sz="0" w:val="nil"/>
-          <w:between w:space="0" w:sz="0" w:val="nil"/>
-        </w:pBdr>
-        <w:shd w:fill="auto" w:val="clear"/>
-        <w:contextualSpacing w:val="0"/>
+        <w:rPr>
+          <w:rFonts w:ascii="Arial" w:cs="Arial" w:eastAsia="Arial" w:hAnsi="Arial"/>
+          <w:color w:val="000000"/>
+          <w:sz w:val="22"/>
+          <w:szCs w:val="22"/>
+        </w:rPr>
+      </w:pPr>
+      <w:r>
+        <w:rPr>
+          <w:rtl w:val="0"/>
+        </w:rPr>
+      </w:r>
+    </w:p>
+    <w:p>
+      <w:pPr>
+        <w:widowControl w:val="0"/>
+        <w:pBdr>
+          <w:top w:space="0" w:sz="0" w:val="nil"/>
+          <w:left w:space="0" w:sz="0" w:val="nil"/>
+          <w:bottom w:space="0" w:sz="0" w:val="nil"/>
+          <w:right w:space="0" w:sz="0" w:val="nil"/>
+          <w:between w:space="0" w:sz="0" w:val="nil"/>
+        </w:pBdr>
+        <w:shd w:fill="auto" w:val="clear"/>
         <w:rPr>
           <w:rFonts w:ascii="Arial" w:cs="Arial" w:eastAsia="Arial" w:hAnsi="Arial"/>
           <w:color w:val="000000"/>
@@ -6035,7 +5969,6 @@
           <w:between w:space="0" w:sz="0" w:val="nil"/>
         </w:pBdr>
         <w:shd w:fill="auto" w:val="clear"/>
-        <w:contextualSpacing w:val="0"/>
         <w:rPr>
           <w:rFonts w:ascii="Arial" w:cs="Arial" w:eastAsia="Arial" w:hAnsi="Arial"/>
           <w:color w:val="000000"/>
@@ -6080,7 +6013,6 @@
           <w:between w:space="0" w:sz="0" w:val="nil"/>
         </w:pBdr>
         <w:shd w:fill="auto" w:val="clear"/>
-        <w:contextualSpacing w:val="0"/>
         <w:rPr>
           <w:rFonts w:ascii="Arial" w:cs="Arial" w:eastAsia="Arial" w:hAnsi="Arial"/>
           <w:color w:val="000000"/>
@@ -6125,7 +6057,6 @@
           <w:between w:space="0" w:sz="0" w:val="nil"/>
         </w:pBdr>
         <w:shd w:fill="auto" w:val="clear"/>
-        <w:contextualSpacing w:val="0"/>
         <w:rPr>
           <w:rFonts w:ascii="Arial" w:cs="Arial" w:eastAsia="Arial" w:hAnsi="Arial"/>
           <w:color w:val="000000"/>
@@ -6170,7 +6101,6 @@
           <w:between w:space="0" w:sz="0" w:val="nil"/>
         </w:pBdr>
         <w:shd w:fill="auto" w:val="clear"/>
-        <w:contextualSpacing w:val="0"/>
         <w:rPr>
           <w:rFonts w:ascii="Arial" w:cs="Arial" w:eastAsia="Arial" w:hAnsi="Arial"/>
           <w:color w:val="000000"/>
@@ -6225,7 +6155,6 @@
           <w:between w:space="0" w:sz="0" w:val="nil"/>
         </w:pBdr>
         <w:shd w:fill="auto" w:val="clear"/>
-        <w:contextualSpacing w:val="0"/>
         <w:rPr>
           <w:rFonts w:ascii="Arial" w:cs="Arial" w:eastAsia="Arial" w:hAnsi="Arial"/>
           <w:color w:val="000000"/>
@@ -6260,7 +6189,6 @@
           <w:between w:space="0" w:sz="0" w:val="nil"/>
         </w:pBdr>
         <w:shd w:fill="auto" w:val="clear"/>
-        <w:contextualSpacing w:val="0"/>
         <w:rPr>
           <w:rFonts w:ascii="Arial" w:cs="Arial" w:eastAsia="Arial" w:hAnsi="Arial"/>
           <w:color w:val="000000"/>
@@ -6295,32 +6223,30 @@
           <w:between w:space="0" w:sz="0" w:val="nil"/>
         </w:pBdr>
         <w:shd w:fill="auto" w:val="clear"/>
-        <w:contextualSpacing w:val="0"/>
-        <w:rPr>
-          <w:rFonts w:ascii="Arial" w:cs="Arial" w:eastAsia="Arial" w:hAnsi="Arial"/>
-          <w:color w:val="000000"/>
-          <w:sz w:val="22"/>
-          <w:szCs w:val="22"/>
-        </w:rPr>
-      </w:pPr>
-      <w:r>
-        <w:rPr>
-          <w:rtl w:val="0"/>
-        </w:rPr>
-      </w:r>
-    </w:p>
-    <w:p>
-      <w:pPr>
-        <w:widowControl w:val="0"/>
-        <w:pBdr>
-          <w:top w:space="0" w:sz="0" w:val="nil"/>
-          <w:left w:space="0" w:sz="0" w:val="nil"/>
-          <w:bottom w:space="0" w:sz="0" w:val="nil"/>
-          <w:right w:space="0" w:sz="0" w:val="nil"/>
-          <w:between w:space="0" w:sz="0" w:val="nil"/>
-        </w:pBdr>
-        <w:shd w:fill="auto" w:val="clear"/>
-        <w:contextualSpacing w:val="0"/>
+        <w:rPr>
+          <w:rFonts w:ascii="Arial" w:cs="Arial" w:eastAsia="Arial" w:hAnsi="Arial"/>
+          <w:color w:val="000000"/>
+          <w:sz w:val="22"/>
+          <w:szCs w:val="22"/>
+        </w:rPr>
+      </w:pPr>
+      <w:r>
+        <w:rPr>
+          <w:rtl w:val="0"/>
+        </w:rPr>
+      </w:r>
+    </w:p>
+    <w:p>
+      <w:pPr>
+        <w:widowControl w:val="0"/>
+        <w:pBdr>
+          <w:top w:space="0" w:sz="0" w:val="nil"/>
+          <w:left w:space="0" w:sz="0" w:val="nil"/>
+          <w:bottom w:space="0" w:sz="0" w:val="nil"/>
+          <w:right w:space="0" w:sz="0" w:val="nil"/>
+          <w:between w:space="0" w:sz="0" w:val="nil"/>
+        </w:pBdr>
+        <w:shd w:fill="auto" w:val="clear"/>
         <w:rPr>
           <w:rFonts w:ascii="Arial" w:cs="Arial" w:eastAsia="Arial" w:hAnsi="Arial"/>
           <w:color w:val="000000"/>
@@ -6416,7 +6342,6 @@
           <w:between w:space="0" w:sz="0" w:val="nil"/>
         </w:pBdr>
         <w:shd w:fill="auto" w:val="clear"/>
-        <w:contextualSpacing w:val="0"/>
         <w:rPr>
           <w:rFonts w:ascii="Arial" w:cs="Arial" w:eastAsia="Arial" w:hAnsi="Arial"/>
           <w:color w:val="000000"/>
@@ -6461,7 +6386,6 @@
           <w:between w:space="0" w:sz="0" w:val="nil"/>
         </w:pBdr>
         <w:shd w:fill="auto" w:val="clear"/>
-        <w:contextualSpacing w:val="0"/>
         <w:rPr>
           <w:rFonts w:ascii="Arial" w:cs="Arial" w:eastAsia="Arial" w:hAnsi="Arial"/>
           <w:color w:val="000000"/>
@@ -6656,7 +6580,6 @@
           <w:between w:space="0" w:sz="0" w:val="nil"/>
         </w:pBdr>
         <w:shd w:fill="auto" w:val="clear"/>
-        <w:contextualSpacing w:val="0"/>
         <w:rPr>
           <w:rFonts w:ascii="Arial" w:cs="Arial" w:eastAsia="Arial" w:hAnsi="Arial"/>
           <w:color w:val="000000"/>
@@ -6771,32 +6694,30 @@
           <w:between w:space="0" w:sz="0" w:val="nil"/>
         </w:pBdr>
         <w:shd w:fill="auto" w:val="clear"/>
-        <w:contextualSpacing w:val="0"/>
-        <w:rPr>
-          <w:rFonts w:ascii="Arial" w:cs="Arial" w:eastAsia="Arial" w:hAnsi="Arial"/>
-          <w:color w:val="000000"/>
-          <w:sz w:val="22"/>
-          <w:szCs w:val="22"/>
-        </w:rPr>
-      </w:pPr>
-      <w:r>
-        <w:rPr>
-          <w:rtl w:val="0"/>
-        </w:rPr>
-      </w:r>
-    </w:p>
-    <w:p>
-      <w:pPr>
-        <w:widowControl w:val="0"/>
-        <w:pBdr>
-          <w:top w:space="0" w:sz="0" w:val="nil"/>
-          <w:left w:space="0" w:sz="0" w:val="nil"/>
-          <w:bottom w:space="0" w:sz="0" w:val="nil"/>
-          <w:right w:space="0" w:sz="0" w:val="nil"/>
-          <w:between w:space="0" w:sz="0" w:val="nil"/>
-        </w:pBdr>
-        <w:shd w:fill="auto" w:val="clear"/>
-        <w:contextualSpacing w:val="0"/>
+        <w:rPr>
+          <w:rFonts w:ascii="Arial" w:cs="Arial" w:eastAsia="Arial" w:hAnsi="Arial"/>
+          <w:color w:val="000000"/>
+          <w:sz w:val="22"/>
+          <w:szCs w:val="22"/>
+        </w:rPr>
+      </w:pPr>
+      <w:r>
+        <w:rPr>
+          <w:rtl w:val="0"/>
+        </w:rPr>
+      </w:r>
+    </w:p>
+    <w:p>
+      <w:pPr>
+        <w:widowControl w:val="0"/>
+        <w:pBdr>
+          <w:top w:space="0" w:sz="0" w:val="nil"/>
+          <w:left w:space="0" w:sz="0" w:val="nil"/>
+          <w:bottom w:space="0" w:sz="0" w:val="nil"/>
+          <w:right w:space="0" w:sz="0" w:val="nil"/>
+          <w:between w:space="0" w:sz="0" w:val="nil"/>
+        </w:pBdr>
+        <w:shd w:fill="auto" w:val="clear"/>
         <w:rPr>
           <w:rFonts w:ascii="Arial" w:cs="Arial" w:eastAsia="Arial" w:hAnsi="Arial"/>
           <w:color w:val="000000"/>
@@ -6892,7 +6813,6 @@
           <w:between w:space="0" w:sz="0" w:val="nil"/>
         </w:pBdr>
         <w:shd w:fill="auto" w:val="clear"/>
-        <w:contextualSpacing w:val="0"/>
         <w:rPr>
           <w:rFonts w:ascii="Arial" w:cs="Arial" w:eastAsia="Arial" w:hAnsi="Arial"/>
           <w:color w:val="000000"/>
@@ -6967,7 +6887,6 @@
           <w:between w:space="0" w:sz="0" w:val="nil"/>
         </w:pBdr>
         <w:shd w:fill="auto" w:val="clear"/>
-        <w:contextualSpacing w:val="0"/>
         <w:rPr>
           <w:rFonts w:ascii="Arial" w:cs="Arial" w:eastAsia="Arial" w:hAnsi="Arial"/>
           <w:color w:val="000000"/>
@@ -7012,7 +6931,6 @@
           <w:between w:space="0" w:sz="0" w:val="nil"/>
         </w:pBdr>
         <w:shd w:fill="auto" w:val="clear"/>
-        <w:contextualSpacing w:val="0"/>
         <w:rPr>
           <w:rFonts w:ascii="Arial" w:cs="Arial" w:eastAsia="Arial" w:hAnsi="Arial"/>
           <w:color w:val="000000"/>
@@ -7057,7 +6975,6 @@
           <w:between w:space="0" w:sz="0" w:val="nil"/>
         </w:pBdr>
         <w:shd w:fill="auto" w:val="clear"/>
-        <w:contextualSpacing w:val="0"/>
         <w:rPr>
           <w:rFonts w:ascii="Arial" w:cs="Arial" w:eastAsia="Arial" w:hAnsi="Arial"/>
           <w:color w:val="000000"/>
@@ -7102,7 +7019,6 @@
           <w:between w:space="0" w:sz="0" w:val="nil"/>
         </w:pBdr>
         <w:shd w:fill="auto" w:val="clear"/>
-        <w:contextualSpacing w:val="0"/>
         <w:rPr>
           <w:rFonts w:ascii="Arial" w:cs="Arial" w:eastAsia="Arial" w:hAnsi="Arial"/>
           <w:color w:val="000000"/>
@@ -7177,7 +7093,6 @@
           <w:between w:space="0" w:sz="0" w:val="nil"/>
         </w:pBdr>
         <w:shd w:fill="auto" w:val="clear"/>
-        <w:contextualSpacing w:val="0"/>
         <w:rPr>
           <w:rFonts w:ascii="Arial" w:cs="Arial" w:eastAsia="Arial" w:hAnsi="Arial"/>
           <w:color w:val="000000"/>
@@ -7222,7 +7137,6 @@
           <w:between w:space="0" w:sz="0" w:val="nil"/>
         </w:pBdr>
         <w:shd w:fill="auto" w:val="clear"/>
-        <w:contextualSpacing w:val="0"/>
         <w:rPr>
           <w:rFonts w:ascii="Arial" w:cs="Arial" w:eastAsia="Arial" w:hAnsi="Arial"/>
           <w:color w:val="000000"/>
@@ -7297,7 +7211,6 @@
           <w:between w:space="0" w:sz="0" w:val="nil"/>
         </w:pBdr>
         <w:shd w:fill="auto" w:val="clear"/>
-        <w:contextualSpacing w:val="0"/>
         <w:rPr>
           <w:rFonts w:ascii="Arial" w:cs="Arial" w:eastAsia="Arial" w:hAnsi="Arial"/>
           <w:color w:val="000000"/>
@@ -7342,7 +7255,6 @@
           <w:between w:space="0" w:sz="0" w:val="nil"/>
         </w:pBdr>
         <w:shd w:fill="auto" w:val="clear"/>
-        <w:contextualSpacing w:val="0"/>
         <w:rPr>
           <w:rFonts w:ascii="Arial" w:cs="Arial" w:eastAsia="Arial" w:hAnsi="Arial"/>
           <w:color w:val="000000"/>
@@ -7407,7 +7319,6 @@
           <w:between w:space="0" w:sz="0" w:val="nil"/>
         </w:pBdr>
         <w:shd w:fill="auto" w:val="clear"/>
-        <w:contextualSpacing w:val="0"/>
         <w:rPr>
           <w:rFonts w:ascii="Arial" w:cs="Arial" w:eastAsia="Arial" w:hAnsi="Arial"/>
           <w:color w:val="000000"/>
@@ -7473,7 +7384,6 @@
           <w:between w:space="0" w:sz="0" w:val="nil"/>
         </w:pBdr>
         <w:shd w:fill="auto" w:val="clear"/>
-        <w:contextualSpacing w:val="0"/>
         <w:rPr>
           <w:rFonts w:ascii="Arial" w:cs="Arial" w:eastAsia="Arial" w:hAnsi="Arial"/>
           <w:color w:val="000000"/>
@@ -7518,7 +7428,6 @@
           <w:between w:space="0" w:sz="0" w:val="nil"/>
         </w:pBdr>
         <w:shd w:fill="auto" w:val="clear"/>
-        <w:contextualSpacing w:val="0"/>
         <w:rPr>
           <w:rFonts w:ascii="Arial" w:cs="Arial" w:eastAsia="Arial" w:hAnsi="Arial"/>
           <w:color w:val="000000"/>
@@ -7563,7 +7472,6 @@
           <w:between w:space="0" w:sz="0" w:val="nil"/>
         </w:pBdr>
         <w:shd w:fill="auto" w:val="clear"/>
-        <w:contextualSpacing w:val="0"/>
         <w:rPr>
           <w:rFonts w:ascii="Arial" w:cs="Arial" w:eastAsia="Arial" w:hAnsi="Arial"/>
           <w:color w:val="000000"/>
@@ -7598,7 +7506,6 @@
           <w:between w:space="0" w:sz="0" w:val="nil"/>
         </w:pBdr>
         <w:shd w:fill="auto" w:val="clear"/>
-        <w:contextualSpacing w:val="0"/>
         <w:rPr>
           <w:rFonts w:ascii="Arial" w:cs="Arial" w:eastAsia="Arial" w:hAnsi="Arial"/>
           <w:color w:val="000000"/>
@@ -7694,7 +7601,6 @@
           <w:between w:space="0" w:sz="0" w:val="nil"/>
         </w:pBdr>
         <w:shd w:fill="auto" w:val="clear"/>
-        <w:contextualSpacing w:val="0"/>
         <w:rPr>
           <w:rFonts w:ascii="Arial" w:cs="Arial" w:eastAsia="Arial" w:hAnsi="Arial"/>
           <w:color w:val="000000"/>
@@ -7739,7 +7645,6 @@
           <w:between w:space="0" w:sz="0" w:val="nil"/>
         </w:pBdr>
         <w:shd w:fill="auto" w:val="clear"/>
-        <w:contextualSpacing w:val="0"/>
         <w:rPr>
           <w:rFonts w:ascii="Arial" w:cs="Arial" w:eastAsia="Arial" w:hAnsi="Arial"/>
           <w:color w:val="000000"/>
@@ -7784,7 +7689,6 @@
           <w:between w:space="0" w:sz="0" w:val="nil"/>
         </w:pBdr>
         <w:shd w:fill="auto" w:val="clear"/>
-        <w:contextualSpacing w:val="0"/>
         <w:rPr>
           <w:rFonts w:ascii="Arial" w:cs="Arial" w:eastAsia="Arial" w:hAnsi="Arial"/>
           <w:color w:val="000000"/>
@@ -7829,7 +7733,6 @@
           <w:between w:space="0" w:sz="0" w:val="nil"/>
         </w:pBdr>
         <w:shd w:fill="auto" w:val="clear"/>
-        <w:contextualSpacing w:val="0"/>
         <w:rPr>
           <w:rFonts w:ascii="Arial" w:cs="Arial" w:eastAsia="Arial" w:hAnsi="Arial"/>
           <w:color w:val="000000"/>
@@ -7874,7 +7777,6 @@
           <w:between w:space="0" w:sz="0" w:val="nil"/>
         </w:pBdr>
         <w:shd w:fill="auto" w:val="clear"/>
-        <w:contextualSpacing w:val="0"/>
         <w:rPr>
           <w:rFonts w:ascii="Arial" w:cs="Arial" w:eastAsia="Arial" w:hAnsi="Arial"/>
           <w:color w:val="000000"/>
@@ -7919,7 +7821,6 @@
           <w:between w:space="0" w:sz="0" w:val="nil"/>
         </w:pBdr>
         <w:shd w:fill="auto" w:val="clear"/>
-        <w:contextualSpacing w:val="0"/>
         <w:rPr>
           <w:rFonts w:ascii="Arial" w:cs="Arial" w:eastAsia="Arial" w:hAnsi="Arial"/>
           <w:color w:val="000000"/>
@@ -7964,7 +7865,6 @@
           <w:between w:space="0" w:sz="0" w:val="nil"/>
         </w:pBdr>
         <w:shd w:fill="auto" w:val="clear"/>
-        <w:contextualSpacing w:val="0"/>
         <w:rPr>
           <w:rFonts w:ascii="Arial" w:cs="Arial" w:eastAsia="Arial" w:hAnsi="Arial"/>
           <w:color w:val="000000"/>
@@ -8009,7 +7909,6 @@
           <w:between w:space="0" w:sz="0" w:val="nil"/>
         </w:pBdr>
         <w:shd w:fill="auto" w:val="clear"/>
-        <w:contextualSpacing w:val="0"/>
         <w:rPr>
           <w:rFonts w:ascii="Arial" w:cs="Arial" w:eastAsia="Arial" w:hAnsi="Arial"/>
           <w:color w:val="000000"/>
@@ -8054,7 +7953,6 @@
           <w:between w:space="0" w:sz="0" w:val="nil"/>
         </w:pBdr>
         <w:shd w:fill="auto" w:val="clear"/>
-        <w:contextualSpacing w:val="0"/>
         <w:rPr>
           <w:rFonts w:ascii="Arial" w:cs="Arial" w:eastAsia="Arial" w:hAnsi="Arial"/>
           <w:color w:val="000000"/>
@@ -8089,7 +7987,6 @@
           <w:between w:space="0" w:sz="0" w:val="nil"/>
         </w:pBdr>
         <w:shd w:fill="auto" w:val="clear"/>
-        <w:contextualSpacing w:val="0"/>
         <w:rPr>
           <w:rFonts w:ascii="Arial" w:cs="Arial" w:eastAsia="Arial" w:hAnsi="Arial"/>
           <w:color w:val="000000"/>
@@ -8225,7 +8122,6 @@
           <w:between w:space="0" w:sz="0" w:val="nil"/>
         </w:pBdr>
         <w:shd w:fill="auto" w:val="clear"/>
-        <w:contextualSpacing w:val="0"/>
         <w:rPr>
           <w:rFonts w:ascii="Arial" w:cs="Arial" w:eastAsia="Arial" w:hAnsi="Arial"/>
           <w:color w:val="000000"/>
@@ -8270,7 +8166,6 @@
           <w:between w:space="0" w:sz="0" w:val="nil"/>
         </w:pBdr>
         <w:shd w:fill="auto" w:val="clear"/>
-        <w:contextualSpacing w:val="0"/>
         <w:rPr>
           <w:rFonts w:ascii="Arial" w:cs="Arial" w:eastAsia="Arial" w:hAnsi="Arial"/>
           <w:color w:val="000000"/>
@@ -8315,7 +8210,6 @@
           <w:between w:space="0" w:sz="0" w:val="nil"/>
         </w:pBdr>
         <w:shd w:fill="auto" w:val="clear"/>
-        <w:contextualSpacing w:val="0"/>
         <w:rPr>
           <w:rFonts w:ascii="Arial" w:cs="Arial" w:eastAsia="Arial" w:hAnsi="Arial"/>
           <w:color w:val="000000"/>
@@ -8360,7 +8254,6 @@
           <w:between w:space="0" w:sz="0" w:val="nil"/>
         </w:pBdr>
         <w:shd w:fill="auto" w:val="clear"/>
-        <w:contextualSpacing w:val="0"/>
         <w:rPr>
           <w:rFonts w:ascii="Arial" w:cs="Arial" w:eastAsia="Arial" w:hAnsi="Arial"/>
           <w:color w:val="000000"/>
@@ -8405,32 +8298,30 @@
           <w:between w:space="0" w:sz="0" w:val="nil"/>
         </w:pBdr>
         <w:shd w:fill="auto" w:val="clear"/>
-        <w:contextualSpacing w:val="0"/>
-        <w:rPr>
-          <w:rFonts w:ascii="Arial" w:cs="Arial" w:eastAsia="Arial" w:hAnsi="Arial"/>
-          <w:color w:val="000000"/>
-          <w:sz w:val="22"/>
-          <w:szCs w:val="22"/>
-        </w:rPr>
-      </w:pPr>
-      <w:r>
-        <w:rPr>
-          <w:rtl w:val="0"/>
-        </w:rPr>
-      </w:r>
-    </w:p>
-    <w:p>
-      <w:pPr>
-        <w:widowControl w:val="0"/>
-        <w:pBdr>
-          <w:top w:space="0" w:sz="0" w:val="nil"/>
-          <w:left w:space="0" w:sz="0" w:val="nil"/>
-          <w:bottom w:space="0" w:sz="0" w:val="nil"/>
-          <w:right w:space="0" w:sz="0" w:val="nil"/>
-          <w:between w:space="0" w:sz="0" w:val="nil"/>
-        </w:pBdr>
-        <w:shd w:fill="auto" w:val="clear"/>
-        <w:contextualSpacing w:val="0"/>
+        <w:rPr>
+          <w:rFonts w:ascii="Arial" w:cs="Arial" w:eastAsia="Arial" w:hAnsi="Arial"/>
+          <w:color w:val="000000"/>
+          <w:sz w:val="22"/>
+          <w:szCs w:val="22"/>
+        </w:rPr>
+      </w:pPr>
+      <w:r>
+        <w:rPr>
+          <w:rtl w:val="0"/>
+        </w:rPr>
+      </w:r>
+    </w:p>
+    <w:p>
+      <w:pPr>
+        <w:widowControl w:val="0"/>
+        <w:pBdr>
+          <w:top w:space="0" w:sz="0" w:val="nil"/>
+          <w:left w:space="0" w:sz="0" w:val="nil"/>
+          <w:bottom w:space="0" w:sz="0" w:val="nil"/>
+          <w:right w:space="0" w:sz="0" w:val="nil"/>
+          <w:between w:space="0" w:sz="0" w:val="nil"/>
+        </w:pBdr>
+        <w:shd w:fill="auto" w:val="clear"/>
         <w:rPr>
           <w:rFonts w:ascii="Courier New" w:cs="Courier New" w:eastAsia="Courier New" w:hAnsi="Courier New"/>
           <w:color w:val="7f6000"/>
@@ -8700,7 +8591,6 @@
           <w:between w:space="0" w:sz="0" w:val="nil"/>
         </w:pBdr>
         <w:shd w:fill="auto" w:val="clear"/>
-        <w:contextualSpacing w:val="0"/>
         <w:rPr>
           <w:rFonts w:ascii="Courier New" w:cs="Courier New" w:eastAsia="Courier New" w:hAnsi="Courier New"/>
           <w:color w:val="7f6000"/>
@@ -8716,7 +8606,6 @@
     </w:p>
     <w:p>
       <w:pPr>
-        <w:contextualSpacing w:val="0"/>
         <w:rPr>
           <w:rFonts w:ascii="Courier New" w:cs="Courier New" w:eastAsia="Courier New" w:hAnsi="Courier New"/>
           <w:color w:val="7f6000"/>
@@ -8750,7 +8639,6 @@
           <w:between w:space="0" w:sz="0" w:val="nil"/>
         </w:pBdr>
         <w:shd w:fill="auto" w:val="clear"/>
-        <w:contextualSpacing w:val="0"/>
         <w:rPr>
           <w:rFonts w:ascii="Arial" w:cs="Arial" w:eastAsia="Arial" w:hAnsi="Arial"/>
           <w:color w:val="000000"/>
@@ -8801,7 +8689,6 @@
         <w:shd w:fill="auto" w:val="clear"/>
         <w:spacing w:after="0" w:before="0" w:line="240" w:lineRule="auto"/>
         <w:ind w:left="0" w:right="0" w:firstLine="0"/>
-        <w:contextualSpacing w:val="0"/>
         <w:jc w:val="left"/>
         <w:rPr>
           <w:rFonts w:ascii="Arial" w:cs="Arial" w:eastAsia="Arial" w:hAnsi="Arial"/>
